--- a/static/word-versions/instructions-linear-regression.docx
+++ b/static/word-versions/instructions-linear-regression.docx
@@ -57,6 +57,23 @@
         </w:numPr>
       </w:pPr>
       <w:hyperlink r:id="rId21">
+        <w:r>
+          <w:rPr>
+            <w:rStyle w:val="Hyperlink"/>
+          </w:rPr>
+          <w:t xml:space="preserve">Introducing linear regression</w:t>
+        </w:r>
+      </w:hyperlink>
+    </w:p>
+    <w:p>
+      <w:pPr>
+        <w:pStyle w:val="Compact"/>
+        <w:numPr>
+          <w:numId w:val="1001"/>
+          <w:ilvl w:val="0"/>
+        </w:numPr>
+      </w:pPr>
+      <w:hyperlink r:id="rId22">
         <w:r>
           <w:rPr>
             <w:rStyle w:val="Hyperlink"/>
@@ -73,35 +90,12 @@
           <w:ilvl w:val="0"/>
         </w:numPr>
       </w:pPr>
-      <w:hyperlink r:id="rId22">
+      <w:hyperlink r:id="rId23">
         <w:r>
           <w:rPr>
             <w:rStyle w:val="Hyperlink"/>
           </w:rPr>
           <w:t xml:space="preserve">How much is explained by regression?</w:t>
-        </w:r>
-      </w:hyperlink>
-    </w:p>
-    <w:p>
-      <w:pPr>
-        <w:pStyle w:val="Compact"/>
-        <w:numPr>
-          <w:numId w:val="1001"/>
-          <w:ilvl w:val="0"/>
-        </w:numPr>
-      </w:pPr>
-      <w:r>
-        <w:t xml:space="preserve">NEED TO ADD a lesson about fitting regression lines, using the</w:t>
-      </w:r>
-      <w:r>
-        <w:t xml:space="preserve"> </w:t>
-      </w:r>
-      <w:hyperlink r:id="rId23">
-        <w:r>
-          <w:rPr>
-            <w:rStyle w:val="Hyperlink"/>
-          </w:rPr>
-          <w:t xml:space="preserve">LA_sum_of_square_errors</w:t>
         </w:r>
       </w:hyperlink>
     </w:p>
@@ -525,7 +519,7 @@
       <w:r>
         <w:t xml:space="preserve"> </w:t>
       </w:r>
-      <w:hyperlink r:id="rId21">
+      <w:hyperlink r:id="rId22">
         <w:r>
           <w:rPr>
             <w:rStyle w:val="Hyperlink"/>
@@ -4634,7 +4628,7 @@
       <w:r>
         <w:t xml:space="preserve"> </w:t>
       </w:r>
-      <w:hyperlink r:id="rId23">
+      <w:hyperlink r:id="rId43">
         <w:r>
           <w:rPr>
             <w:rStyle w:val="Hyperlink"/>
@@ -4757,11 +4751,11 @@
       <w:pPr>
         <w:pStyle w:val="Heading2"/>
       </w:pPr>
-      <w:bookmarkStart w:id="43" w:name="author-info"/>
+      <w:bookmarkStart w:id="44" w:name="author-info"/>
       <w:r>
         <w:t xml:space="preserve">Author info</w:t>
       </w:r>
-      <w:bookmarkEnd w:id="43"/>
+      <w:bookmarkEnd w:id="44"/>
     </w:p>
     <w:sectPr/>
   </w:body>

--- a/static/word-versions/instructions-linear-regression.docx
+++ b/static/word-versions/instructions-linear-regression.docx
@@ -642,23 +642,6 @@
           <w:ilvl w:val="0"/>
         </w:numPr>
       </w:pPr>
-      <w:hyperlink r:id="rId29">
-        <w:r>
-          <w:rPr>
-            <w:rStyle w:val="Hyperlink"/>
-          </w:rPr>
-          <w:t xml:space="preserve">Word version of this document</w:t>
-        </w:r>
-      </w:hyperlink>
-    </w:p>
-    <w:p>
-      <w:pPr>
-        <w:pStyle w:val="Compact"/>
-        <w:numPr>
-          <w:numId w:val="1008"/>
-          <w:ilvl w:val="0"/>
-        </w:numPr>
-      </w:pPr>
       <w:hyperlink w:anchor="orientation">
         <w:r>
           <w:rPr>
@@ -791,11 +774,11 @@
       <w:pPr>
         <w:pStyle w:val="Heading2"/>
       </w:pPr>
-      <w:bookmarkStart w:id="30" w:name="orientation"/>
+      <w:bookmarkStart w:id="29" w:name="orientation"/>
       <w:r>
         <w:t xml:space="preserve">Orientation for instructors</w:t>
       </w:r>
-      <w:bookmarkEnd w:id="30"/>
+      <w:bookmarkEnd w:id="29"/>
     </w:p>
     <w:p>
       <w:pPr>
@@ -962,11 +945,11 @@
       <w:pPr>
         <w:pStyle w:val="Heading2"/>
       </w:pPr>
-      <w:bookmarkStart w:id="31" w:name="role"/>
+      <w:bookmarkStart w:id="30" w:name="role"/>
       <w:r>
         <w:t xml:space="preserve">Role in statistical practice</w:t>
       </w:r>
-      <w:bookmarkEnd w:id="31"/>
+      <w:bookmarkEnd w:id="30"/>
     </w:p>
     <w:p>
       <w:pPr>
@@ -992,11 +975,11 @@
       <w:pPr>
         <w:pStyle w:val="Heading2"/>
       </w:pPr>
-      <w:bookmarkStart w:id="32" w:name="pitfalls"/>
+      <w:bookmarkStart w:id="31" w:name="pitfalls"/>
       <w:r>
         <w:t xml:space="preserve">Conceptual pitfalls</w:t>
       </w:r>
-      <w:bookmarkEnd w:id="32"/>
+      <w:bookmarkEnd w:id="31"/>
     </w:p>
     <w:p>
       <w:pPr>
@@ -2895,11 +2878,11 @@
       <w:pPr>
         <w:pStyle w:val="Heading2"/>
       </w:pPr>
-      <w:bookmarkStart w:id="33" w:name="prereqs"/>
+      <w:bookmarkStart w:id="32" w:name="prereqs"/>
       <w:r>
         <w:t xml:space="preserve">Student pre-requisites</w:t>
       </w:r>
-      <w:bookmarkEnd w:id="33"/>
+      <w:bookmarkEnd w:id="32"/>
     </w:p>
     <w:p>
       <w:pPr>
@@ -2923,7 +2906,7 @@
       <w:r>
         <w:t xml:space="preserve"> </w:t>
       </w:r>
-      <w:hyperlink r:id="rId34">
+      <w:hyperlink r:id="rId33">
         <w:r>
           <w:rPr>
             <w:rStyle w:val="Hyperlink"/>
@@ -2964,7 +2947,7 @@
       <w:r>
         <w:t xml:space="preserve"> </w:t>
       </w:r>
-      <w:hyperlink r:id="rId35">
+      <w:hyperlink r:id="rId34">
         <w:r>
           <w:rPr>
             <w:rStyle w:val="Hyperlink"/>
@@ -3195,11 +3178,11 @@
       <w:pPr>
         <w:pStyle w:val="Heading2"/>
       </w:pPr>
-      <w:bookmarkStart w:id="36" w:name="active"/>
+      <w:bookmarkStart w:id="35" w:name="active"/>
       <w:r>
         <w:t xml:space="preserve">Creating an active classroom</w:t>
       </w:r>
-      <w:bookmarkEnd w:id="36"/>
+      <w:bookmarkEnd w:id="35"/>
     </w:p>
     <w:p>
       <w:pPr>
@@ -3211,7 +3194,7 @@
       <w:r>
         <w:t xml:space="preserve"> </w:t>
       </w:r>
-      <w:hyperlink r:id="rId37">
+      <w:hyperlink r:id="rId36">
         <w:r>
           <w:rPr>
             <w:rStyle w:val="Hyperlink"/>
@@ -3245,7 +3228,7 @@
       <w:r>
         <w:t xml:space="preserve"> </w:t>
       </w:r>
-      <w:hyperlink r:id="rId38">
+      <w:hyperlink r:id="rId37">
         <w:r>
           <w:rPr>
             <w:rStyle w:val="Hyperlink"/>
@@ -3262,7 +3245,7 @@
       <w:r>
         <w:t xml:space="preserve"> </w:t>
       </w:r>
-      <w:hyperlink r:id="rId39">
+      <w:hyperlink r:id="rId38">
         <w:r>
           <w:rPr>
             <w:rStyle w:val="Hyperlink"/>
@@ -3480,7 +3463,7 @@
       <w:r>
         <w:t xml:space="preserve"> </w:t>
       </w:r>
-      <w:hyperlink r:id="rId40">
+      <w:hyperlink r:id="rId39">
         <w:r>
           <w:rPr>
             <w:rStyle w:val="Hyperlink"/>
@@ -3565,11 +3548,11 @@
       <w:pPr>
         <w:pStyle w:val="Heading2"/>
       </w:pPr>
-      <w:bookmarkStart w:id="41" w:name="assessment"/>
+      <w:bookmarkStart w:id="40" w:name="assessment"/>
       <w:r>
         <w:t xml:space="preserve">Assessment items</w:t>
       </w:r>
-      <w:bookmarkEnd w:id="41"/>
+      <w:bookmarkEnd w:id="40"/>
     </w:p>
     <w:p>
       <w:pPr>
@@ -3776,11 +3759,11 @@
       <w:pPr>
         <w:pStyle w:val="Heading2"/>
       </w:pPr>
-      <w:bookmarkStart w:id="42" w:name="forward"/>
+      <w:bookmarkStart w:id="41" w:name="forward"/>
       <w:r>
         <w:t xml:space="preserve">Looking forward</w:t>
       </w:r>
-      <w:bookmarkEnd w:id="42"/>
+      <w:bookmarkEnd w:id="41"/>
     </w:p>
     <w:p>
       <w:pPr>
@@ -4628,7 +4611,7 @@
       <w:r>
         <w:t xml:space="preserve"> </w:t>
       </w:r>
-      <w:hyperlink r:id="rId43">
+      <w:hyperlink r:id="rId42">
         <w:r>
           <w:rPr>
             <w:rStyle w:val="Hyperlink"/>
@@ -4751,11 +4734,11 @@
       <w:pPr>
         <w:pStyle w:val="Heading2"/>
       </w:pPr>
-      <w:bookmarkStart w:id="44" w:name="author-info"/>
+      <w:bookmarkStart w:id="43" w:name="author-info"/>
       <w:r>
         <w:t xml:space="preserve">Author info</w:t>
       </w:r>
-      <w:bookmarkEnd w:id="44"/>
+      <w:bookmarkEnd w:id="43"/>
     </w:p>
     <w:sectPr/>
   </w:body>

--- a/static/word-versions/instructions-linear-regression.docx
+++ b/static/word-versions/instructions-linear-regression.docx
@@ -188,7 +188,7 @@
         </w:numPr>
       </w:pPr>
       <w:r>
-        <w:t xml:space="preserve">Deduce from something easy to measure, something that would be hard to measure. Future.</w:t>
+        <w:t xml:space="preserve">Deduce from something easy to measure, something that would be hard to measure. Often, it’s a future value that we’re interested in. Sometimes it can be a past or present value that we just don’t know yet.</w:t>
       </w:r>
     </w:p>
     <w:p>
@@ -235,7 +235,7 @@
         </w:numPr>
       </w:pPr>
       <w:r>
-        <w:t xml:space="preserve">Students can distinguish between situations where the relationship is approximately linear and when it is not. Examples: Height versus age, BMI vs weight, BMI versus height (which has a crazy, upsidedown whistle-shaped cloud)</w:t>
+        <w:t xml:space="preserve">Students can distinguish between situations where the relationship is approximately linear and when it is not. Examples: Height versus age, BMI vs weight, BMI versus height (which has a crazy, upside-down whistle-shaped cloud)</w:t>
       </w:r>
     </w:p>
     <w:p>
@@ -2434,68 +2434,6 @@
       </m:oMath>
       <w:r>
         <w:t xml:space="preserve">.</w:t>
-      </w:r>
-    </w:p>
-    <w:p>
-      <w:pPr>
-        <w:pStyle w:val="BodyText"/>
-      </w:pPr>
-      <w:r>
-        <w:t xml:space="preserve">Sometimes simple regression is presented as a way to</w:t>
-      </w:r>
-      <w:r>
-        <w:t xml:space="preserve"> </w:t>
-      </w:r>
-      <w:r>
-        <w:rPr>
-          <w:i/>
-        </w:rPr>
-        <w:t xml:space="preserve">predict</w:t>
-      </w:r>
-      <w:r>
-        <w:t xml:space="preserve"> </w:t>
-      </w:r>
-      <w:r>
-        <w:t xml:space="preserve">a value of</w:t>
-      </w:r>
-      <w:r>
-        <w:t xml:space="preserve"> </w:t>
-      </w:r>
-      <m:oMath>
-        <m:r>
-          <m:t>y</m:t>
-        </m:r>
-      </m:oMath>
-      <w:r>
-        <w:t xml:space="preserve"> </w:t>
-      </w:r>
-      <w:r>
-        <w:t xml:space="preserve">given the value of</w:t>
-      </w:r>
-      <w:r>
-        <w:t xml:space="preserve"> </w:t>
-      </w:r>
-      <m:oMath>
-        <m:r>
-          <m:t>x</m:t>
-        </m:r>
-      </m:oMath>
-      <w:r>
-        <w:t xml:space="preserve">. This use is seriously misleading. A proper prediction should not be in the form of a single number, but a probability assigned to each possible outcome. In the case of simple regression, a meaningful prediction is that the output</w:t>
-      </w:r>
-      <w:r>
-        <w:t xml:space="preserve"> </w:t>
-      </w:r>
-      <m:oMath>
-        <m:r>
-          <m:t>y</m:t>
-        </m:r>
-      </m:oMath>
-      <w:r>
-        <w:t xml:space="preserve"> </w:t>
-      </w:r>
-      <w:r>
-        <w:t xml:space="preserve">is predicted to have the form of a normal distribution with mean $ a + b x$ and a standard deviation corresponding roughly to the standard deviation of the residuals of the y-values from the corresponding model value.</w:t>
       </w:r>
     </w:p>
     <w:p>
@@ -2876,6 +2814,157 @@
     </w:p>
     <w:p>
       <w:pPr>
+        <w:pStyle w:val="BodyText"/>
+      </w:pPr>
+      <w:r>
+        <w:t xml:space="preserve">Sometimes simple regression is presented as a way to</w:t>
+      </w:r>
+      <w:r>
+        <w:t xml:space="preserve"> </w:t>
+      </w:r>
+      <w:r>
+        <w:rPr>
+          <w:i/>
+        </w:rPr>
+        <w:t xml:space="preserve">predict</w:t>
+      </w:r>
+      <w:r>
+        <w:t xml:space="preserve"> </w:t>
+      </w:r>
+      <w:r>
+        <w:t xml:space="preserve">a value of</w:t>
+      </w:r>
+      <w:r>
+        <w:t xml:space="preserve"> </w:t>
+      </w:r>
+      <m:oMath>
+        <m:r>
+          <m:t>y</m:t>
+        </m:r>
+      </m:oMath>
+      <w:r>
+        <w:t xml:space="preserve"> </w:t>
+      </w:r>
+      <w:r>
+        <w:t xml:space="preserve">given the value of</w:t>
+      </w:r>
+      <w:r>
+        <w:t xml:space="preserve"> </w:t>
+      </w:r>
+      <m:oMath>
+        <m:r>
+          <m:t>x</m:t>
+        </m:r>
+      </m:oMath>
+      <w:r>
+        <w:t xml:space="preserve">. This use is seriously misleading. Clearly you can plug a value of the explanatory variable</w:t>
+      </w:r>
+      <w:r>
+        <w:t xml:space="preserve"> </w:t>
+      </w:r>
+      <m:oMath>
+        <m:r>
+          <m:t>x</m:t>
+        </m:r>
+      </m:oMath>
+      <w:r>
+        <w:t xml:space="preserve"> </w:t>
+      </w:r>
+      <w:r>
+        <w:t xml:space="preserve">into the</w:t>
+      </w:r>
+      <w:r>
+        <w:t xml:space="preserve"> </w:t>
+      </w:r>
+      <m:oMath>
+        <m:r>
+          <m:t>a</m:t>
+        </m:r>
+        <m:r>
+          <m:t>+</m:t>
+        </m:r>
+        <m:r>
+          <m:t>b</m:t>
+        </m:r>
+        <m:r>
+          <m:t>x</m:t>
+        </m:r>
+      </m:oMath>
+      <w:r>
+        <w:t xml:space="preserve"> </w:t>
+      </w:r>
+      <w:r>
+        <w:t xml:space="preserve">regression formula. The number you get out will be the</w:t>
+      </w:r>
+      <w:r>
+        <w:t xml:space="preserve"> </w:t>
+      </w:r>
+      <w:r>
+        <w:rPr>
+          <w:i/>
+        </w:rPr>
+        <w:t xml:space="preserve">most likely</w:t>
+      </w:r>
+      <w:r>
+        <w:t xml:space="preserve"> </w:t>
+      </w:r>
+      <w:r>
+        <w:t xml:space="preserve">single value. This is not a proper statistical prediction. The prediction should not be in the form of a single number. Instead, the prediction should take the form of a probability assigned to each possible outcome. In the case of simple regression, a meaningful prediction is that the output</w:t>
+      </w:r>
+      <w:r>
+        <w:t xml:space="preserve"> </w:t>
+      </w:r>
+      <m:oMath>
+        <m:r>
+          <m:t>y</m:t>
+        </m:r>
+      </m:oMath>
+      <w:r>
+        <w:t xml:space="preserve"> </w:t>
+      </w:r>
+      <w:r>
+        <w:t xml:space="preserve">for any given</w:t>
+      </w:r>
+      <w:r>
+        <w:t xml:space="preserve"> </w:t>
+      </w:r>
+      <m:oMath>
+        <m:r>
+          <m:t>x</m:t>
+        </m:r>
+      </m:oMath>
+      <w:r>
+        <w:t xml:space="preserve"> </w:t>
+      </w:r>
+      <w:r>
+        <w:t xml:space="preserve">is predicted to have the form of a normal distribution with mean</w:t>
+      </w:r>
+      <w:r>
+        <w:t xml:space="preserve"> </w:t>
+      </w:r>
+      <m:oMath>
+        <m:r>
+          <m:t>a</m:t>
+        </m:r>
+        <m:r>
+          <m:t>+</m:t>
+        </m:r>
+        <m:r>
+          <m:t>b</m:t>
+        </m:r>
+        <m:r>
+          <m:t>x</m:t>
+        </m:r>
+      </m:oMath>
+      <w:r>
+        <w:t xml:space="preserve"> </w:t>
+      </w:r>
+      <w:r>
+        <w:t xml:space="preserve">and a standard deviation corresponding roughly to the standard deviation of the residuals of the y-values from the corresponding model value.</w:t>
+      </w:r>
+    </w:p>
+    <w:p>
+      <w:pPr>
         <w:pStyle w:val="Heading2"/>
       </w:pPr>
       <w:bookmarkStart w:id="32" w:name="prereqs"/>
@@ -3496,7 +3585,7 @@
         </w:numPr>
       </w:pPr>
       <w:r>
-        <w:t xml:space="preserve">Determinine three explanatory variables that are predictive of systolic blood pressure.</w:t>
+        <w:t xml:space="preserve">Determine three explanatory variables that are predictive of systolic blood pressure.</w:t>
       </w:r>
     </w:p>
     <w:p>
@@ -3673,16 +3762,25 @@
         </w:numPr>
       </w:pPr>
       <w:r>
+        <w:t xml:space="preserve">interpret the slope as the</w:t>
+      </w:r>
+      <w:r>
+        <w:t xml:space="preserve"> </w:t>
+      </w:r>
+      <w:r>
         <w:t xml:space="preserve">“</w:t>
       </w:r>
       <w:r>
-        <w:t xml:space="preserve">the effect size of x on y</w:t>
+        <w:t xml:space="preserve">effect size</w:t>
       </w:r>
       <w:r>
         <w:t xml:space="preserve">”</w:t>
       </w:r>
       <w:r>
-        <w:t xml:space="preserve">????</w:t>
+        <w:t xml:space="preserve"> </w:t>
+      </w:r>
+      <w:r>
+        <w:t xml:space="preserve">of x on y."</w:t>
       </w:r>
     </w:p>
     <w:p>
@@ -4427,7 +4525,7 @@
       </w:r>
       <m:oMath>
         <m:r>
-          <m:t>m</m:t>
+          <m:t>b</m:t>
         </m:r>
       </m:oMath>
       <w:r>
@@ -4514,7 +4612,7 @@
         <w:t xml:space="preserve"> </w:t>
       </w:r>
       <w:r>
-        <w:t xml:space="preserve">relationship is one there</w:t>
+        <w:t xml:space="preserve">relationship is one where</w:t>
       </w:r>
       <w:r>
         <w:t xml:space="preserve"> </w:t>
@@ -4558,7 +4656,7 @@
       </w:r>
       <m:oMath>
         <m:r>
-          <m:t>m</m:t>
+          <m:t>b</m:t>
         </m:r>
       </m:oMath>
       <w:r>
@@ -4572,7 +4670,7 @@
       </w:r>
       <m:oMath>
         <m:r>
-          <m:t>m</m:t>
+          <m:t>b</m:t>
         </m:r>
       </m:oMath>
       <w:r>
@@ -4727,7 +4825,47 @@
         <w:t xml:space="preserve"> </w:t>
       </w:r>
       <w:r>
-        <w:t xml:space="preserve">are conventional names given to the variables involved when discussing statistical and mathematical theory,</w:t>
+        <w:t xml:space="preserve">are conventional names given to the variables involved when discussing statistical and mathematical theory, in statistical practice, both</w:t>
+      </w:r>
+      <w:r>
+        <w:t xml:space="preserve"> </w:t>
+      </w:r>
+      <m:oMath>
+        <m:r>
+          <m:t>x</m:t>
+        </m:r>
+      </m:oMath>
+      <w:r>
+        <w:t xml:space="preserve"> </w:t>
+      </w:r>
+      <w:r>
+        <w:t xml:space="preserve">and</w:t>
+      </w:r>
+      <w:r>
+        <w:t xml:space="preserve"> </w:t>
+      </w:r>
+      <m:oMath>
+        <m:r>
+          <m:t>y</m:t>
+        </m:r>
+      </m:oMath>
+      <w:r>
+        <w:t xml:space="preserve"> </w:t>
+      </w:r>
+      <w:r>
+        <w:t xml:space="preserve">are variables with</w:t>
+      </w:r>
+      <w:r>
+        <w:t xml:space="preserve"> </w:t>
+      </w:r>
+      <w:r>
+        <w:rPr>
+          <w:i/>
+        </w:rPr>
+        <w:t xml:space="preserve">names</w:t>
+      </w:r>
+      <w:r>
+        <w:t xml:space="preserve">, and those names should be used explicitly. This is one reason why a regression table is the conventional format for describing a linear regression, not a formula.</w:t>
       </w:r>
     </w:p>
     <w:p>
